--- a/Python/Session1/Python(types_and_operations).docx
+++ b/Python/Session1/Python(types_and_operations).docx
@@ -14,37 +14,27 @@
           <w:b/>
           <w:u w:val="single"/>
         </w:rPr>
-        <w:t xml:space="preserve">SESSION - </w:t>
-      </w:r>
-      <w:r>
+        <w:t>SESSION - 2</w:t>
+      </w:r>
+    </w:p>
+    <w:p>
+      <w:pPr>
         <w:rPr>
           <w:b/>
           <w:u w:val="single"/>
         </w:rPr>
-        <w:t>2</w:t>
-      </w:r>
-    </w:p>
-    <w:p>
-      <w:pPr>
+      </w:pPr>
+      <w:r>
         <w:rPr>
           <w:b/>
           <w:u w:val="single"/>
         </w:rPr>
-      </w:pPr>
-      <w:r>
-        <w:rPr>
-          <w:b/>
-          <w:u w:val="single"/>
-        </w:rPr>
         <w:t>PYTHON OBJECT TYPES</w:t>
       </w:r>
     </w:p>
     <w:p>
       <w:r>
-        <w:t>In Python, data takes the form of objects</w:t>
-      </w:r>
-      <w:r>
-        <w:t xml:space="preserve">: </w:t>
+        <w:t xml:space="preserve">In Python, data takes the form of objects: </w:t>
       </w:r>
     </w:p>
     <w:p>
@@ -56,10 +46,7 @@
         </w:numPr>
       </w:pPr>
       <w:r>
-        <w:t>B</w:t>
-      </w:r>
-      <w:r>
-        <w:t xml:space="preserve">uilt-in objects that Python provides, or </w:t>
+        <w:t xml:space="preserve">Built-in objects that Python provides, or </w:t>
       </w:r>
     </w:p>
     <w:p>
@@ -71,10 +58,7 @@
         </w:numPr>
       </w:pPr>
       <w:r>
-        <w:t>O</w:t>
-      </w:r>
-      <w:r>
-        <w:t xml:space="preserve">bjects we create using Python classes or </w:t>
+        <w:t xml:space="preserve">Objects we create using Python classes or </w:t>
       </w:r>
     </w:p>
     <w:p>
@@ -86,10 +70,7 @@
         </w:numPr>
       </w:pPr>
       <w:r>
-        <w:t>E</w:t>
-      </w:r>
-      <w:r>
-        <w:t>xternal language tools such as C extension libraries</w:t>
+        <w:t>External language tools such as C extension libraries</w:t>
       </w:r>
     </w:p>
     <w:p>
@@ -188,21 +169,7 @@
         </w:numPr>
       </w:pPr>
       <w:r>
-        <w:t xml:space="preserve">Because </w:t>
-      </w:r>
-      <w:r>
-        <w:t>w</w:t>
-      </w:r>
-      <w:bookmarkStart w:id="0" w:name="_GoBack"/>
-      <w:bookmarkEnd w:id="0"/>
-      <w:r>
-        <w:t>e get powerful tools such as collections (lists) and search tables (dictionaries) for free,</w:t>
-      </w:r>
-      <w:r>
-        <w:t xml:space="preserve"> </w:t>
-      </w:r>
-      <w:r>
-        <w:t>you can use them immediately.</w:t>
+        <w:t>Because we get powerful tools such as collections (lists) and search tables (dictionaries) for free, you can use them immediately.</w:t>
       </w:r>
     </w:p>
     <w:p>
@@ -231,10 +198,160 @@
     </w:p>
     <w:p>
       <w:pPr>
-        <w:pStyle w:val="ListParagraph"/>
-        <w:ind w:left="460"/>
-      </w:pPr>
-    </w:p>
+        <w:rPr>
+          <w:b/>
+        </w:rPr>
+      </w:pPr>
+      <w:r>
+        <w:rPr>
+          <w:noProof/>
+        </w:rPr>
+        <w:drawing>
+          <wp:inline distT="0" distB="0" distL="0" distR="0" wp14:anchorId="59A3F22F" wp14:editId="018ED849">
+            <wp:extent cx="292100" cy="292100"/>
+            <wp:effectExtent l="0" t="0" r="0" b="0"/>
+            <wp:docPr id="3" name="Graphic 3" descr="Pencil"/>
+            <wp:cNvGraphicFramePr>
+              <a:graphicFrameLocks xmlns:a="http://schemas.openxmlformats.org/drawingml/2006/main" noChangeAspect="1"/>
+            </wp:cNvGraphicFramePr>
+            <a:graphic xmlns:a="http://schemas.openxmlformats.org/drawingml/2006/main">
+              <a:graphicData uri="http://schemas.openxmlformats.org/drawingml/2006/picture">
+                <pic:pic xmlns:pic="http://schemas.openxmlformats.org/drawingml/2006/picture">
+                  <pic:nvPicPr>
+                    <pic:cNvPr id="1" name="Pencil.svg"/>
+                    <pic:cNvPicPr/>
+                  </pic:nvPicPr>
+                  <pic:blipFill>
+                    <a:blip r:embed="rId5" cstate="print">
+                      <a:extLst>
+                        <a:ext uri="{28A0092B-C50C-407E-A947-70E740481C1C}">
+                          <a14:useLocalDpi xmlns:a14="http://schemas.microsoft.com/office/drawing/2010/main" val="0"/>
+                        </a:ext>
+                        <a:ext uri="{96DAC541-7B7A-43D3-8B79-37D633B846F1}">
+                          <asvg:svgBlip xmlns:asvg="http://schemas.microsoft.com/office/drawing/2016/SVG/main" r:embed="rId6"/>
+                        </a:ext>
+                      </a:extLst>
+                    </a:blip>
+                    <a:stretch>
+                      <a:fillRect/>
+                    </a:stretch>
+                  </pic:blipFill>
+                  <pic:spPr>
+                    <a:xfrm>
+                      <a:off x="0" y="0"/>
+                      <a:ext cx="292100" cy="292100"/>
+                    </a:xfrm>
+                    <a:prstGeom prst="rect">
+                      <a:avLst/>
+                    </a:prstGeom>
+                  </pic:spPr>
+                </pic:pic>
+              </a:graphicData>
+            </a:graphic>
+          </wp:inline>
+        </w:drawing>
+      </w:r>
+      <w:r>
+        <w:rPr>
+          <w:b/>
+        </w:rPr>
+        <w:t>SEQUENCES</w:t>
+      </w:r>
+    </w:p>
+    <w:p>
+      <w:pPr>
+        <w:rPr>
+          <w:color w:val="FF0000"/>
+        </w:rPr>
+      </w:pPr>
+      <w:r>
+        <w:rPr>
+          <w:color w:val="FF0000"/>
+        </w:rPr>
+        <w:t xml:space="preserve"> These represent finite ordered sets indexed by non-negative numbers</w:t>
+      </w:r>
+      <w:proofErr w:type="gramStart"/>
+      <w:r>
+        <w:rPr>
+          <w:color w:val="FF0000"/>
+        </w:rPr>
+        <w:t>.</w:t>
+      </w:r>
+      <w:r>
+        <w:rPr>
+          <w:color w:val="FF0000"/>
+        </w:rPr>
+        <w:t xml:space="preserve"> !!</w:t>
+      </w:r>
+      <w:proofErr w:type="gramEnd"/>
+    </w:p>
+    <w:p>
+      <w:r>
+        <w:t>Sequences are distinguished according to their mutability:</w:t>
+      </w:r>
+    </w:p>
+    <w:p>
+      <w:r>
+        <w:t>Immutable sequences</w:t>
+      </w:r>
+    </w:p>
+    <w:p>
+      <w:pPr>
+        <w:jc w:val="both"/>
+      </w:pPr>
+      <w:r>
+        <w:t xml:space="preserve">      An object of an immutable sequence type cannot change once it is</w:t>
+      </w:r>
+      <w:r>
+        <w:t xml:space="preserve"> </w:t>
+      </w:r>
+      <w:r>
+        <w:t>created.  (If the object contains references to other objects,</w:t>
+      </w:r>
+      <w:r>
+        <w:t xml:space="preserve"> </w:t>
+      </w:r>
+      <w:r>
+        <w:t xml:space="preserve">these other objects may be mutable and may be changed; </w:t>
+      </w:r>
+      <w:r>
+        <w:t>however, the</w:t>
+      </w:r>
+      <w:r>
+        <w:t xml:space="preserve"> collection of objects directly referenced by an immutable object cannot change.)</w:t>
+      </w:r>
+      <w:r>
+        <w:t xml:space="preserve"> </w:t>
+      </w:r>
+    </w:p>
+    <w:p>
+      <w:r>
+        <w:t>Mutable sequences</w:t>
+      </w:r>
+    </w:p>
+    <w:p>
+      <w:r>
+        <w:t xml:space="preserve">     </w:t>
+      </w:r>
+      <w:r>
+        <w:t>Mutable sequences can be changed after they are created.  The</w:t>
+      </w:r>
+      <w:r>
+        <w:t xml:space="preserve"> </w:t>
+      </w:r>
+      <w:r>
+        <w:t>subscription and slicing notations can be used as the target of assignment and "del" (delete) statements.</w:t>
+      </w:r>
+    </w:p>
+    <w:p/>
+    <w:p/>
+    <w:p>
+      <w:bookmarkStart w:id="0" w:name="_GoBack"/>
+      <w:bookmarkEnd w:id="0"/>
+    </w:p>
+    <w:p/>
+    <w:p/>
+    <w:p/>
     <w:p>
       <w:pPr>
         <w:rPr>
@@ -247,6 +364,7 @@
           <w:b/>
           <w:u w:val="single"/>
         </w:rPr>
+        <w:lastRenderedPageBreak/>
         <w:t>PYTHON’S CORE DATA TYPES</w:t>
       </w:r>
     </w:p>
@@ -301,8 +419,6 @@
       </w:r>
       <w:r>
         <w:tab/>
-      </w:r>
-      <w:r>
         <w:t xml:space="preserve"> 'spam</w:t>
       </w:r>
       <w:proofErr w:type="gramStart"/>
@@ -339,8 +455,6 @@
       </w:r>
       <w:r>
         <w:tab/>
-      </w:r>
-      <w:r>
         <w:t xml:space="preserve"> [1, [2, 'three'], 4.5</w:t>
       </w:r>
       <w:proofErr w:type="gramStart"/>
@@ -358,8 +472,6 @@
       </w:r>
       <w:r>
         <w:tab/>
-      </w:r>
-      <w:r>
         <w:t>{'food': 'spam', 'taste': 'yum'</w:t>
       </w:r>
       <w:proofErr w:type="gramStart"/>
@@ -388,8 +500,6 @@
       </w:r>
       <w:r>
         <w:tab/>
-      </w:r>
-      <w:r>
         <w:t>(1, 'spam', 4, 'U'</w:t>
       </w:r>
       <w:proofErr w:type="gramStart"/>
@@ -415,8 +525,6 @@
       </w:r>
       <w:r>
         <w:tab/>
-      </w:r>
-      <w:r>
         <w:t>open('eggs.txt'</w:t>
       </w:r>
       <w:proofErr w:type="gramStart"/>
@@ -461,8 +569,6 @@
       </w:r>
       <w:r>
         <w:tab/>
-      </w:r>
-      <w:r>
         <w:t>set('</w:t>
       </w:r>
       <w:proofErr w:type="spellStart"/>
@@ -488,24 +594,16 @@
       </w:r>
       <w:r>
         <w:tab/>
-      </w:r>
-      <w:r>
         <w:t>Booleans, types, None</w:t>
       </w:r>
     </w:p>
     <w:p>
       <w:r>
-        <w:t xml:space="preserve">Program unit </w:t>
-      </w:r>
-      <w:r>
-        <w:t xml:space="preserve">types </w:t>
+        <w:t xml:space="preserve">Program unit types </w:t>
       </w:r>
       <w:r>
         <w:tab/>
-        <w:t>Functions</w:t>
-      </w:r>
-      <w:r>
-        <w:t>, modules, classes</w:t>
+        <w:t>Functions, modules, classes</w:t>
       </w:r>
     </w:p>
     <w:p/>
@@ -578,7 +676,6 @@
           <w:b/>
           <w:u w:val="single"/>
         </w:rPr>
-        <w:lastRenderedPageBreak/>
         <w:t>PYTHON PROGRAM</w:t>
       </w:r>
     </w:p>

--- a/Python/Session1/Python(types_and_operations).docx
+++ b/Python/Session1/Python(types_and_operations).docx
@@ -124,12 +124,7 @@
         </w:drawing>
       </w:r>
       <w:r>
-        <w:t xml:space="preserve">  </w:t>
-      </w:r>
-    </w:p>
-    <w:p>
-      <w:r>
-        <w:t>object has set of values and associated operations. We can say, in python 'Object' is fundamental notion.</w:t>
+        <w:t xml:space="preserve">  object has set of values and associated operations. We can say, in python 'Object' is fundamental notion.</w:t>
       </w:r>
     </w:p>
     <w:p>
@@ -345,14 +340,15 @@
     </w:p>
     <w:p/>
     <w:p/>
-    <w:p>
-      <w:bookmarkStart w:id="0" w:name="_GoBack"/>
-      <w:bookmarkEnd w:id="0"/>
-    </w:p>
     <w:p/>
     <w:p/>
     <w:p/>
     <w:p>
+      <w:bookmarkStart w:id="0" w:name="_GoBack"/>
+      <w:bookmarkEnd w:id="0"/>
+    </w:p>
+    <w:p/>
+    <w:p>
       <w:pPr>
         <w:rPr>
           <w:b/>
@@ -606,7 +602,6 @@
         <w:t>Functions, modules, classes</w:t>
       </w:r>
     </w:p>
-    <w:p/>
     <w:p>
       <w:pPr>
         <w:jc w:val="both"/>
